--- a/GitHub Important Commands.docx
+++ b/GitHub Important Commands.docx
@@ -1097,6 +1097,36 @@
     </w:p>
     <w:p>
       <w:pPr>
+        <w:pStyle w:val="ListParagraph"/>
+        <w:tabs>
+          <w:tab w:val="left" w:pos="916"/>
+          <w:tab w:val="left" w:pos="1832"/>
+          <w:tab w:val="left" w:pos="2748"/>
+          <w:tab w:val="left" w:pos="3664"/>
+          <w:tab w:val="left" w:pos="4580"/>
+          <w:tab w:val="left" w:pos="5496"/>
+          <w:tab w:val="left" w:pos="6412"/>
+          <w:tab w:val="left" w:pos="7328"/>
+          <w:tab w:val="left" w:pos="8244"/>
+          <w:tab w:val="left" w:pos="9160"/>
+          <w:tab w:val="left" w:pos="10076"/>
+          <w:tab w:val="left" w:pos="10992"/>
+          <w:tab w:val="left" w:pos="11908"/>
+          <w:tab w:val="left" w:pos="12824"/>
+          <w:tab w:val="left" w:pos="13740"/>
+          <w:tab w:val="left" w:pos="14656"/>
+        </w:tabs>
+        <w:spacing w:after="0" w:line="240" w:lineRule="auto"/>
+        <w:rPr>
+          <w:rFonts w:ascii="Times New Roman" w:eastAsia="Times New Roman" w:hAnsi="Times New Roman" w:cs="Times New Roman"/>
+          <w:color w:val="000000" w:themeColor="text1"/>
+          <w:sz w:val="24"/>
+          <w:szCs w:val="24"/>
+        </w:rPr>
+      </w:pPr>
+    </w:p>
+    <w:p>
+      <w:pPr>
         <w:tabs>
           <w:tab w:val="left" w:pos="916"/>
           <w:tab w:val="left" w:pos="1832"/>
@@ -1124,6 +1154,135 @@
           <w:sz w:val="24"/>
           <w:szCs w:val="24"/>
           <w:u w:val="single"/>
+        </w:rPr>
+      </w:pPr>
+      <w:r>
+        <w:rPr>
+          <w:rFonts w:ascii="Times New Roman" w:eastAsia="Times New Roman" w:hAnsi="Times New Roman" w:cs="Times New Roman"/>
+          <w:b/>
+          <w:bCs/>
+          <w:color w:val="000000" w:themeColor="text1"/>
+          <w:sz w:val="24"/>
+          <w:szCs w:val="24"/>
+          <w:u w:val="single"/>
+        </w:rPr>
+        <w:t>Pull File</w:t>
+      </w:r>
+    </w:p>
+    <w:p>
+      <w:pPr>
+        <w:pStyle w:val="ListParagraph"/>
+        <w:numPr>
+          <w:ilvl w:val="0"/>
+          <w:numId w:val="14"/>
+        </w:numPr>
+        <w:tabs>
+          <w:tab w:val="left" w:pos="916"/>
+          <w:tab w:val="left" w:pos="1832"/>
+          <w:tab w:val="left" w:pos="2748"/>
+          <w:tab w:val="left" w:pos="3664"/>
+          <w:tab w:val="left" w:pos="4580"/>
+          <w:tab w:val="left" w:pos="5496"/>
+          <w:tab w:val="left" w:pos="6412"/>
+          <w:tab w:val="left" w:pos="7328"/>
+          <w:tab w:val="left" w:pos="8244"/>
+          <w:tab w:val="left" w:pos="9160"/>
+          <w:tab w:val="left" w:pos="10076"/>
+          <w:tab w:val="left" w:pos="10992"/>
+          <w:tab w:val="left" w:pos="11908"/>
+          <w:tab w:val="left" w:pos="12824"/>
+          <w:tab w:val="left" w:pos="13740"/>
+          <w:tab w:val="left" w:pos="14656"/>
+        </w:tabs>
+        <w:spacing w:after="0" w:line="240" w:lineRule="auto"/>
+        <w:rPr>
+          <w:rFonts w:ascii="Times New Roman" w:eastAsia="Times New Roman" w:hAnsi="Times New Roman" w:cs="Times New Roman"/>
+          <w:color w:val="000000" w:themeColor="text1"/>
+          <w:sz w:val="24"/>
+          <w:szCs w:val="24"/>
+        </w:rPr>
+      </w:pPr>
+      <w:proofErr w:type="spellStart"/>
+      <w:r>
+        <w:rPr>
+          <w:rFonts w:ascii="Times New Roman" w:eastAsia="Times New Roman" w:hAnsi="Times New Roman" w:cs="Times New Roman"/>
+          <w:color w:val="000000" w:themeColor="text1"/>
+          <w:sz w:val="24"/>
+          <w:szCs w:val="24"/>
+        </w:rPr>
+        <w:t>git</w:t>
+      </w:r>
+      <w:proofErr w:type="spellEnd"/>
+      <w:r>
+        <w:rPr>
+          <w:rFonts w:ascii="Times New Roman" w:eastAsia="Times New Roman" w:hAnsi="Times New Roman" w:cs="Times New Roman"/>
+          <w:color w:val="000000" w:themeColor="text1"/>
+          <w:sz w:val="24"/>
+          <w:szCs w:val="24"/>
+        </w:rPr>
+        <w:t xml:space="preserve"> clone------</w:t>
+      </w:r>
+      <w:r>
+        <w:rPr>
+          <w:rStyle w:val="hgkelc"/>
+          <w:rFonts w:ascii="Times New Roman" w:hAnsi="Times New Roman" w:cs="Times New Roman"/>
+          <w:sz w:val="24"/>
+          <w:szCs w:val="24"/>
+          <w:lang w:val="en"/>
+        </w:rPr>
+        <w:t xml:space="preserve">downloads an existing </w:t>
+      </w:r>
+      <w:proofErr w:type="spellStart"/>
+      <w:r>
+        <w:rPr>
+          <w:rStyle w:val="hgkelc"/>
+          <w:rFonts w:ascii="Times New Roman" w:hAnsi="Times New Roman" w:cs="Times New Roman"/>
+          <w:sz w:val="24"/>
+          <w:szCs w:val="24"/>
+          <w:lang w:val="en"/>
+        </w:rPr>
+        <w:t>Git</w:t>
+      </w:r>
+      <w:proofErr w:type="spellEnd"/>
+      <w:r>
+        <w:rPr>
+          <w:rStyle w:val="hgkelc"/>
+          <w:rFonts w:ascii="Times New Roman" w:hAnsi="Times New Roman" w:cs="Times New Roman"/>
+          <w:sz w:val="24"/>
+          <w:szCs w:val="24"/>
+          <w:lang w:val="en"/>
+        </w:rPr>
+        <w:t xml:space="preserve"> repository to your local computer</w:t>
+      </w:r>
+      <w:bookmarkStart w:id="0" w:name="_GoBack"/>
+      <w:bookmarkEnd w:id="0"/>
+    </w:p>
+    <w:p>
+      <w:pPr>
+        <w:tabs>
+          <w:tab w:val="left" w:pos="916"/>
+          <w:tab w:val="left" w:pos="1832"/>
+          <w:tab w:val="left" w:pos="2748"/>
+          <w:tab w:val="left" w:pos="3664"/>
+          <w:tab w:val="left" w:pos="4580"/>
+          <w:tab w:val="left" w:pos="5496"/>
+          <w:tab w:val="left" w:pos="6412"/>
+          <w:tab w:val="left" w:pos="7328"/>
+          <w:tab w:val="left" w:pos="8244"/>
+          <w:tab w:val="left" w:pos="9160"/>
+          <w:tab w:val="left" w:pos="10076"/>
+          <w:tab w:val="left" w:pos="10992"/>
+          <w:tab w:val="left" w:pos="11908"/>
+          <w:tab w:val="left" w:pos="12824"/>
+          <w:tab w:val="left" w:pos="13740"/>
+          <w:tab w:val="left" w:pos="14656"/>
+        </w:tabs>
+        <w:spacing w:after="0" w:line="240" w:lineRule="auto"/>
+        <w:rPr>
+          <w:rFonts w:ascii="Times New Roman" w:eastAsia="Times New Roman" w:hAnsi="Times New Roman" w:cs="Times New Roman"/>
+          <w:color w:val="000000" w:themeColor="text1"/>
+          <w:sz w:val="24"/>
+          <w:szCs w:val="24"/>
         </w:rPr>
       </w:pPr>
     </w:p>
@@ -2362,6 +2521,7 @@
           <w:sz w:val="24"/>
           <w:szCs w:val="24"/>
         </w:rPr>
+        <w:lastRenderedPageBreak/>
         <w:t>Work all the different one branch like ---</w:t>
       </w:r>
       <w:r>
@@ -2466,7 +2626,6 @@
           <w:sz w:val="24"/>
           <w:szCs w:val="24"/>
         </w:rPr>
-        <w:lastRenderedPageBreak/>
         <w:t>Git</w:t>
       </w:r>
       <w:proofErr w:type="spellEnd"/>
@@ -2969,6 +3128,18 @@
         </w:rPr>
         <w:t xml:space="preserve"> &amp; Merge</w:t>
       </w:r>
+      <w:r>
+        <w:rPr>
+          <w:rFonts w:ascii="Times New Roman" w:hAnsi="Times New Roman" w:cs="Times New Roman"/>
+          <w:b/>
+          <w:bCs/>
+          <w:color w:val="000000" w:themeColor="text1"/>
+          <w:sz w:val="24"/>
+          <w:szCs w:val="24"/>
+          <w:u w:val="single"/>
+        </w:rPr>
+        <w:t xml:space="preserve"> </w:t>
+      </w:r>
     </w:p>
     <w:p>
       <w:pPr>
@@ -3827,8 +3998,6 @@
         </w:rPr>
         <w:t xml:space="preserve"> clean --x</w:t>
       </w:r>
-      <w:bookmarkStart w:id="0" w:name="_GoBack"/>
-      <w:bookmarkEnd w:id="0"/>
     </w:p>
     <w:p>
       <w:pPr>
@@ -5078,6 +5247,7 @@
           <w:sz w:val="24"/>
           <w:szCs w:val="24"/>
         </w:rPr>
+        <w:lastRenderedPageBreak/>
         <w:t>git</w:t>
       </w:r>
       <w:proofErr w:type="spellEnd"/>
@@ -5204,7 +5374,6 @@
           <w:sz w:val="24"/>
           <w:szCs w:val="24"/>
         </w:rPr>
-        <w:lastRenderedPageBreak/>
         <w:t>git</w:t>
       </w:r>
       <w:proofErr w:type="spellEnd"/>
@@ -5907,6 +6076,60 @@
           <w:szCs w:val="24"/>
         </w:rPr>
         <w:t xml:space="preserve"> repository in the exact file directory location</w:t>
+      </w:r>
+    </w:p>
+    <w:p>
+      <w:pPr>
+        <w:pStyle w:val="ListParagraph"/>
+        <w:numPr>
+          <w:ilvl w:val="0"/>
+          <w:numId w:val="9"/>
+        </w:numPr>
+        <w:tabs>
+          <w:tab w:val="left" w:pos="916"/>
+          <w:tab w:val="left" w:pos="1832"/>
+          <w:tab w:val="left" w:pos="2748"/>
+          <w:tab w:val="left" w:pos="3664"/>
+          <w:tab w:val="left" w:pos="4580"/>
+          <w:tab w:val="left" w:pos="5496"/>
+          <w:tab w:val="left" w:pos="6412"/>
+          <w:tab w:val="left" w:pos="7328"/>
+          <w:tab w:val="left" w:pos="8244"/>
+          <w:tab w:val="left" w:pos="9160"/>
+          <w:tab w:val="left" w:pos="10076"/>
+          <w:tab w:val="left" w:pos="10992"/>
+          <w:tab w:val="left" w:pos="11908"/>
+          <w:tab w:val="left" w:pos="12824"/>
+          <w:tab w:val="left" w:pos="13740"/>
+          <w:tab w:val="left" w:pos="14656"/>
+        </w:tabs>
+        <w:spacing w:after="0" w:line="240" w:lineRule="auto"/>
+        <w:rPr>
+          <w:rFonts w:ascii="Times New Roman" w:eastAsia="Times New Roman" w:hAnsi="Times New Roman" w:cs="Times New Roman"/>
+          <w:color w:val="000000" w:themeColor="text1"/>
+          <w:sz w:val="24"/>
+          <w:szCs w:val="24"/>
+        </w:rPr>
+      </w:pPr>
+      <w:proofErr w:type="spellStart"/>
+      <w:r>
+        <w:rPr>
+          <w:rFonts w:ascii="Times New Roman" w:eastAsia="Times New Roman" w:hAnsi="Times New Roman" w:cs="Times New Roman"/>
+          <w:color w:val="000000" w:themeColor="text1"/>
+          <w:sz w:val="24"/>
+          <w:szCs w:val="24"/>
+        </w:rPr>
+        <w:t>pwd</w:t>
+      </w:r>
+      <w:proofErr w:type="spellEnd"/>
+      <w:r>
+        <w:rPr>
+          <w:rFonts w:ascii="Times New Roman" w:eastAsia="Times New Roman" w:hAnsi="Times New Roman" w:cs="Times New Roman"/>
+          <w:color w:val="000000" w:themeColor="text1"/>
+          <w:sz w:val="24"/>
+          <w:szCs w:val="24"/>
+        </w:rPr>
+        <w:t xml:space="preserve">  --------------for check working directory</w:t>
       </w:r>
     </w:p>
     <w:p>
@@ -8114,6 +8337,92 @@
     </w:lvl>
   </w:abstractNum>
   <w:abstractNum w:abstractNumId="3">
+    <w:nsid w:val="1E6840BA"/>
+    <w:multiLevelType w:val="hybridMultilevel"/>
+    <w:tmpl w:val="B5D2B162"/>
+    <w:lvl w:ilvl="0" w:tplc="0409000F">
+      <w:start w:val="1"/>
+      <w:numFmt w:val="decimal"/>
+      <w:lvlText w:val="%1."/>
+      <w:lvlJc w:val="left"/>
+      <w:pPr>
+        <w:ind w:left="720" w:hanging="360"/>
+      </w:pPr>
+    </w:lvl>
+    <w:lvl w:ilvl="1" w:tplc="04090019" w:tentative="1">
+      <w:start w:val="1"/>
+      <w:numFmt w:val="lowerLetter"/>
+      <w:lvlText w:val="%2."/>
+      <w:lvlJc w:val="left"/>
+      <w:pPr>
+        <w:ind w:left="1440" w:hanging="360"/>
+      </w:pPr>
+    </w:lvl>
+    <w:lvl w:ilvl="2" w:tplc="0409001B" w:tentative="1">
+      <w:start w:val="1"/>
+      <w:numFmt w:val="lowerRoman"/>
+      <w:lvlText w:val="%3."/>
+      <w:lvlJc w:val="right"/>
+      <w:pPr>
+        <w:ind w:left="2160" w:hanging="180"/>
+      </w:pPr>
+    </w:lvl>
+    <w:lvl w:ilvl="3" w:tplc="0409000F" w:tentative="1">
+      <w:start w:val="1"/>
+      <w:numFmt w:val="decimal"/>
+      <w:lvlText w:val="%4."/>
+      <w:lvlJc w:val="left"/>
+      <w:pPr>
+        <w:ind w:left="2880" w:hanging="360"/>
+      </w:pPr>
+    </w:lvl>
+    <w:lvl w:ilvl="4" w:tplc="04090019" w:tentative="1">
+      <w:start w:val="1"/>
+      <w:numFmt w:val="lowerLetter"/>
+      <w:lvlText w:val="%5."/>
+      <w:lvlJc w:val="left"/>
+      <w:pPr>
+        <w:ind w:left="3600" w:hanging="360"/>
+      </w:pPr>
+    </w:lvl>
+    <w:lvl w:ilvl="5" w:tplc="0409001B" w:tentative="1">
+      <w:start w:val="1"/>
+      <w:numFmt w:val="lowerRoman"/>
+      <w:lvlText w:val="%6."/>
+      <w:lvlJc w:val="right"/>
+      <w:pPr>
+        <w:ind w:left="4320" w:hanging="180"/>
+      </w:pPr>
+    </w:lvl>
+    <w:lvl w:ilvl="6" w:tplc="0409000F" w:tentative="1">
+      <w:start w:val="1"/>
+      <w:numFmt w:val="decimal"/>
+      <w:lvlText w:val="%7."/>
+      <w:lvlJc w:val="left"/>
+      <w:pPr>
+        <w:ind w:left="5040" w:hanging="360"/>
+      </w:pPr>
+    </w:lvl>
+    <w:lvl w:ilvl="7" w:tplc="04090019" w:tentative="1">
+      <w:start w:val="1"/>
+      <w:numFmt w:val="lowerLetter"/>
+      <w:lvlText w:val="%8."/>
+      <w:lvlJc w:val="left"/>
+      <w:pPr>
+        <w:ind w:left="5760" w:hanging="360"/>
+      </w:pPr>
+    </w:lvl>
+    <w:lvl w:ilvl="8" w:tplc="0409001B" w:tentative="1">
+      <w:start w:val="1"/>
+      <w:numFmt w:val="lowerRoman"/>
+      <w:lvlText w:val="%9."/>
+      <w:lvlJc w:val="right"/>
+      <w:pPr>
+        <w:ind w:left="6480" w:hanging="180"/>
+      </w:pPr>
+    </w:lvl>
+  </w:abstractNum>
+  <w:abstractNum w:abstractNumId="4">
     <w:nsid w:val="2AE83BA4"/>
     <w:multiLevelType w:val="hybridMultilevel"/>
     <w:tmpl w:val="63402E94"/>
@@ -8226,7 +8535,7 @@
       </w:rPr>
     </w:lvl>
   </w:abstractNum>
-  <w:abstractNum w:abstractNumId="4">
+  <w:abstractNum w:abstractNumId="5">
     <w:nsid w:val="2CEA3930"/>
     <w:multiLevelType w:val="hybridMultilevel"/>
     <w:tmpl w:val="3A4E4F06"/>
@@ -8339,7 +8648,7 @@
       </w:rPr>
     </w:lvl>
   </w:abstractNum>
-  <w:abstractNum w:abstractNumId="5">
+  <w:abstractNum w:abstractNumId="6">
     <w:nsid w:val="34380C73"/>
     <w:multiLevelType w:val="hybridMultilevel"/>
     <w:tmpl w:val="921CE76A"/>
@@ -8452,7 +8761,7 @@
       </w:rPr>
     </w:lvl>
   </w:abstractNum>
-  <w:abstractNum w:abstractNumId="6">
+  <w:abstractNum w:abstractNumId="7">
     <w:nsid w:val="396C2AE3"/>
     <w:multiLevelType w:val="hybridMultilevel"/>
     <w:tmpl w:val="1CC866F6"/>
@@ -8565,7 +8874,7 @@
       </w:rPr>
     </w:lvl>
   </w:abstractNum>
-  <w:abstractNum w:abstractNumId="7">
+  <w:abstractNum w:abstractNumId="8">
     <w:nsid w:val="3D6B74E3"/>
     <w:multiLevelType w:val="hybridMultilevel"/>
     <w:tmpl w:val="FB7EC074"/>
@@ -8678,7 +8987,93 @@
       </w:rPr>
     </w:lvl>
   </w:abstractNum>
-  <w:abstractNum w:abstractNumId="8">
+  <w:abstractNum w:abstractNumId="9">
+    <w:nsid w:val="4A0974A1"/>
+    <w:multiLevelType w:val="hybridMultilevel"/>
+    <w:tmpl w:val="38C8AD4C"/>
+    <w:lvl w:ilvl="0" w:tplc="0409000F">
+      <w:start w:val="1"/>
+      <w:numFmt w:val="decimal"/>
+      <w:lvlText w:val="%1."/>
+      <w:lvlJc w:val="left"/>
+      <w:pPr>
+        <w:ind w:left="720" w:hanging="360"/>
+      </w:pPr>
+    </w:lvl>
+    <w:lvl w:ilvl="1" w:tplc="04090019" w:tentative="1">
+      <w:start w:val="1"/>
+      <w:numFmt w:val="lowerLetter"/>
+      <w:lvlText w:val="%2."/>
+      <w:lvlJc w:val="left"/>
+      <w:pPr>
+        <w:ind w:left="1440" w:hanging="360"/>
+      </w:pPr>
+    </w:lvl>
+    <w:lvl w:ilvl="2" w:tplc="0409001B" w:tentative="1">
+      <w:start w:val="1"/>
+      <w:numFmt w:val="lowerRoman"/>
+      <w:lvlText w:val="%3."/>
+      <w:lvlJc w:val="right"/>
+      <w:pPr>
+        <w:ind w:left="2160" w:hanging="180"/>
+      </w:pPr>
+    </w:lvl>
+    <w:lvl w:ilvl="3" w:tplc="0409000F" w:tentative="1">
+      <w:start w:val="1"/>
+      <w:numFmt w:val="decimal"/>
+      <w:lvlText w:val="%4."/>
+      <w:lvlJc w:val="left"/>
+      <w:pPr>
+        <w:ind w:left="2880" w:hanging="360"/>
+      </w:pPr>
+    </w:lvl>
+    <w:lvl w:ilvl="4" w:tplc="04090019" w:tentative="1">
+      <w:start w:val="1"/>
+      <w:numFmt w:val="lowerLetter"/>
+      <w:lvlText w:val="%5."/>
+      <w:lvlJc w:val="left"/>
+      <w:pPr>
+        <w:ind w:left="3600" w:hanging="360"/>
+      </w:pPr>
+    </w:lvl>
+    <w:lvl w:ilvl="5" w:tplc="0409001B" w:tentative="1">
+      <w:start w:val="1"/>
+      <w:numFmt w:val="lowerRoman"/>
+      <w:lvlText w:val="%6."/>
+      <w:lvlJc w:val="right"/>
+      <w:pPr>
+        <w:ind w:left="4320" w:hanging="180"/>
+      </w:pPr>
+    </w:lvl>
+    <w:lvl w:ilvl="6" w:tplc="0409000F" w:tentative="1">
+      <w:start w:val="1"/>
+      <w:numFmt w:val="decimal"/>
+      <w:lvlText w:val="%7."/>
+      <w:lvlJc w:val="left"/>
+      <w:pPr>
+        <w:ind w:left="5040" w:hanging="360"/>
+      </w:pPr>
+    </w:lvl>
+    <w:lvl w:ilvl="7" w:tplc="04090019" w:tentative="1">
+      <w:start w:val="1"/>
+      <w:numFmt w:val="lowerLetter"/>
+      <w:lvlText w:val="%8."/>
+      <w:lvlJc w:val="left"/>
+      <w:pPr>
+        <w:ind w:left="5760" w:hanging="360"/>
+      </w:pPr>
+    </w:lvl>
+    <w:lvl w:ilvl="8" w:tplc="0409001B" w:tentative="1">
+      <w:start w:val="1"/>
+      <w:numFmt w:val="lowerRoman"/>
+      <w:lvlText w:val="%9."/>
+      <w:lvlJc w:val="right"/>
+      <w:pPr>
+        <w:ind w:left="6480" w:hanging="180"/>
+      </w:pPr>
+    </w:lvl>
+  </w:abstractNum>
+  <w:abstractNum w:abstractNumId="10">
     <w:nsid w:val="543C5998"/>
     <w:multiLevelType w:val="hybridMultilevel"/>
     <w:tmpl w:val="E9D05444"/>
@@ -8764,7 +9159,7 @@
       </w:pPr>
     </w:lvl>
   </w:abstractNum>
-  <w:abstractNum w:abstractNumId="9">
+  <w:abstractNum w:abstractNumId="11">
     <w:nsid w:val="56025713"/>
     <w:multiLevelType w:val="hybridMultilevel"/>
     <w:tmpl w:val="6B2E41D2"/>
@@ -8877,7 +9272,7 @@
       </w:rPr>
     </w:lvl>
   </w:abstractNum>
-  <w:abstractNum w:abstractNumId="10">
+  <w:abstractNum w:abstractNumId="12">
     <w:nsid w:val="69937831"/>
     <w:multiLevelType w:val="hybridMultilevel"/>
     <w:tmpl w:val="64D6EF64"/>
@@ -8990,7 +9385,7 @@
       </w:rPr>
     </w:lvl>
   </w:abstractNum>
-  <w:abstractNum w:abstractNumId="11">
+  <w:abstractNum w:abstractNumId="13">
     <w:nsid w:val="766A050C"/>
     <w:multiLevelType w:val="hybridMultilevel"/>
     <w:tmpl w:val="B9C8C78C"/>
@@ -9104,40 +9499,46 @@
     </w:lvl>
   </w:abstractNum>
   <w:num w:numId="1">
+    <w:abstractNumId w:val="12"/>
+  </w:num>
+  <w:num w:numId="2">
+    <w:abstractNumId w:val="8"/>
+  </w:num>
+  <w:num w:numId="3">
     <w:abstractNumId w:val="10"/>
   </w:num>
-  <w:num w:numId="2">
-    <w:abstractNumId w:val="7"/>
-  </w:num>
-  <w:num w:numId="3">
-    <w:abstractNumId w:val="8"/>
-  </w:num>
   <w:num w:numId="4">
-    <w:abstractNumId w:val="4"/>
+    <w:abstractNumId w:val="5"/>
   </w:num>
   <w:num w:numId="5">
     <w:abstractNumId w:val="2"/>
   </w:num>
   <w:num w:numId="6">
-    <w:abstractNumId w:val="6"/>
+    <w:abstractNumId w:val="7"/>
   </w:num>
   <w:num w:numId="7">
     <w:abstractNumId w:val="1"/>
   </w:num>
   <w:num w:numId="8">
+    <w:abstractNumId w:val="13"/>
+  </w:num>
+  <w:num w:numId="9">
+    <w:abstractNumId w:val="6"/>
+  </w:num>
+  <w:num w:numId="10">
     <w:abstractNumId w:val="11"/>
   </w:num>
-  <w:num w:numId="9">
-    <w:abstractNumId w:val="5"/>
-  </w:num>
-  <w:num w:numId="10">
-    <w:abstractNumId w:val="9"/>
-  </w:num>
   <w:num w:numId="11">
-    <w:abstractNumId w:val="3"/>
+    <w:abstractNumId w:val="4"/>
   </w:num>
   <w:num w:numId="12">
     <w:abstractNumId w:val="0"/>
+  </w:num>
+  <w:num w:numId="13">
+    <w:abstractNumId w:val="9"/>
+  </w:num>
+  <w:num w:numId="14">
+    <w:abstractNumId w:val="3"/>
   </w:num>
 </w:numbering>
 </file>
@@ -10062,7 +10463,7 @@
 </file>
 
 <file path=customXml/itemProps1.xml><?xml version="1.0" encoding="utf-8"?>
-<ds:datastoreItem xmlns:ds="http://schemas.openxmlformats.org/officeDocument/2006/customXml" ds:itemID="{5B8975B8-93F6-4E3E-8766-758E398DB5E5}">
+<ds:datastoreItem xmlns:ds="http://schemas.openxmlformats.org/officeDocument/2006/customXml" ds:itemID="{583B4BDB-14A2-47D1-9321-2C1918FE86CD}">
   <ds:schemaRefs>
     <ds:schemaRef ds:uri="http://schemas.openxmlformats.org/officeDocument/2006/bibliography"/>
   </ds:schemaRefs>
